--- a/UML discussion_Nov6.docx
+++ b/UML discussion_Nov6.docx
@@ -1,6 +1,6 @@
 
 <file path=word/document.xml><?xml version="1.0" encoding="utf-8"?>
-<w:document xmlns:wpc="http://schemas.microsoft.com/office/word/2010/wordprocessingCanvas" xmlns:cx="http://schemas.microsoft.com/office/drawing/2014/chartex" xmlns:cx1="http://schemas.microsoft.com/office/drawing/2015/9/8/chartex" xmlns:cx2="http://schemas.microsoft.com/office/drawing/2015/10/21/chartex" xmlns:mc="http://schemas.openxmlformats.org/markup-compatibility/2006" xmlns:o="urn:schemas-microsoft-com:office:office" xmlns:r="http://schemas.openxmlformats.org/officeDocument/2006/relationships" xmlns:m="http://schemas.openxmlformats.org/officeDocument/2006/math" xmlns:v="urn:schemas-microsoft-com:vml" xmlns:wp14="http://schemas.microsoft.com/office/word/2010/wordprocessingDrawing" xmlns:wp="http://schemas.openxmlformats.org/drawingml/2006/wordprocessingDrawing" xmlns:w10="urn:schemas-microsoft-com:office:word" xmlns:w="http://schemas.openxmlformats.org/wordprocessingml/2006/main" xmlns:w14="http://schemas.microsoft.com/office/word/2010/wordml" xmlns:w15="http://schemas.microsoft.com/office/word/2012/wordml" xmlns:w16se="http://schemas.microsoft.com/office/word/2015/wordml/symex" xmlns:wpg="http://schemas.microsoft.com/office/word/2010/wordprocessingGroup" xmlns:wpi="http://schemas.microsoft.com/office/word/2010/wordprocessingInk" xmlns:wne="http://schemas.microsoft.com/office/word/2006/wordml" xmlns:wps="http://schemas.microsoft.com/office/word/2010/wordprocessingShape" mc:Ignorable="w14 w15 w16se wp14">
+<w:document xmlns:wpc="http://schemas.microsoft.com/office/word/2010/wordprocessingCanvas" xmlns:cx="http://schemas.microsoft.com/office/drawing/2014/chartex" xmlns:cx1="http://schemas.microsoft.com/office/drawing/2015/9/8/chartex" xmlns:cx2="http://schemas.microsoft.com/office/drawing/2015/10/21/chartex" xmlns:cx3="http://schemas.microsoft.com/office/drawing/2016/5/9/chartex" xmlns:cx4="http://schemas.microsoft.com/office/drawing/2016/5/10/chartex" xmlns:cx5="http://schemas.microsoft.com/office/drawing/2016/5/11/chartex" xmlns:mc="http://schemas.openxmlformats.org/markup-compatibility/2006" xmlns:o="urn:schemas-microsoft-com:office:office" xmlns:r="http://schemas.openxmlformats.org/officeDocument/2006/relationships" xmlns:m="http://schemas.openxmlformats.org/officeDocument/2006/math" xmlns:v="urn:schemas-microsoft-com:vml" xmlns:wp14="http://schemas.microsoft.com/office/word/2010/wordprocessingDrawing" xmlns:wp="http://schemas.openxmlformats.org/drawingml/2006/wordprocessingDrawing" xmlns:w10="urn:schemas-microsoft-com:office:word" xmlns:w="http://schemas.openxmlformats.org/wordprocessingml/2006/main" xmlns:w14="http://schemas.microsoft.com/office/word/2010/wordml" xmlns:w15="http://schemas.microsoft.com/office/word/2012/wordml" xmlns:w16se="http://schemas.microsoft.com/office/word/2015/wordml/symex" xmlns:wpg="http://schemas.microsoft.com/office/word/2010/wordprocessingGroup" xmlns:wpi="http://schemas.microsoft.com/office/word/2010/wordprocessingInk" xmlns:wne="http://schemas.microsoft.com/office/word/2006/wordml" xmlns:wps="http://schemas.microsoft.com/office/word/2010/wordprocessingShape" mc:Ignorable="w14 w15 w16se wp14">
   <w:body>
     <w:p>
       <w:pPr>
@@ -226,11 +226,29 @@
           <w:i/>
         </w:rPr>
       </w:pPr>
+      <w:bookmarkStart w:id="0" w:name="_GoBack"/>
+      <w:commentRangeStart w:id="1"/>
+      <w:commentRangeStart w:id="2"/>
       <w:r>
         <w:rPr>
           <w:i/>
         </w:rPr>
         <w:t>Please suggest a use case for Inheritance, if anything comes to mind</w:t>
+      </w:r>
+      <w:bookmarkEnd w:id="0"/>
+      <w:commentRangeEnd w:id="1"/>
+      <w:r>
+        <w:rPr>
+          <w:rStyle w:val="CommentReference"/>
+        </w:rPr>
+        <w:commentReference w:id="1"/>
+      </w:r>
+      <w:commentRangeEnd w:id="2"/>
+      <w:r>
+        <w:rPr>
+          <w:rStyle w:val="CommentReference"/>
+        </w:rPr>
+        <w:commentReference w:id="2"/>
       </w:r>
     </w:p>
     <w:p>
@@ -463,7 +481,7 @@
         <w:lastRenderedPageBreak/>
         <w:t xml:space="preserve">I really like this website called </w:t>
       </w:r>
-      <w:hyperlink r:id="rId5" w:history="1">
+      <w:hyperlink r:id="rId7" w:history="1">
         <w:r>
           <w:rPr>
             <w:rStyle w:val="Hyperlink"/>
@@ -488,10 +506,7 @@
         <w:t>Let me know what you think of the design, and suggest edits as appropriate.</w:t>
       </w:r>
     </w:p>
-    <w:p>
-      <w:bookmarkStart w:id="0" w:name="_GoBack"/>
-      <w:bookmarkEnd w:id="0"/>
-    </w:p>
+    <w:p/>
     <w:sectPr>
       <w:pgSz w:w="12240" w:h="15840"/>
       <w:pgMar w:top="1440" w:right="1440" w:bottom="1440" w:left="1440" w:header="720" w:footer="720" w:gutter="0"/>
@@ -502,8 +517,73 @@
 </w:document>
 </file>
 
+<file path=word/comments.xml><?xml version="1.0" encoding="utf-8"?>
+<w:comments xmlns:wpc="http://schemas.microsoft.com/office/word/2010/wordprocessingCanvas" xmlns:cx="http://schemas.microsoft.com/office/drawing/2014/chartex" xmlns:cx1="http://schemas.microsoft.com/office/drawing/2015/9/8/chartex" xmlns:cx2="http://schemas.microsoft.com/office/drawing/2015/10/21/chartex" xmlns:cx3="http://schemas.microsoft.com/office/drawing/2016/5/9/chartex" xmlns:cx4="http://schemas.microsoft.com/office/drawing/2016/5/10/chartex" xmlns:cx5="http://schemas.microsoft.com/office/drawing/2016/5/11/chartex" xmlns:mc="http://schemas.openxmlformats.org/markup-compatibility/2006" xmlns:o="urn:schemas-microsoft-com:office:office" xmlns:r="http://schemas.openxmlformats.org/officeDocument/2006/relationships" xmlns:m="http://schemas.openxmlformats.org/officeDocument/2006/math" xmlns:v="urn:schemas-microsoft-com:vml" xmlns:wp14="http://schemas.microsoft.com/office/word/2010/wordprocessingDrawing" xmlns:wp="http://schemas.openxmlformats.org/drawingml/2006/wordprocessingDrawing" xmlns:w10="urn:schemas-microsoft-com:office:word" xmlns:w="http://schemas.openxmlformats.org/wordprocessingml/2006/main" xmlns:w14="http://schemas.microsoft.com/office/word/2010/wordml" xmlns:w15="http://schemas.microsoft.com/office/word/2012/wordml" xmlns:w16se="http://schemas.microsoft.com/office/word/2015/wordml/symex" xmlns:wpg="http://schemas.microsoft.com/office/word/2010/wordprocessingGroup" xmlns:wpi="http://schemas.microsoft.com/office/word/2010/wordprocessingInk" xmlns:wne="http://schemas.microsoft.com/office/word/2006/wordml" xmlns:wps="http://schemas.microsoft.com/office/word/2010/wordprocessingShape" mc:Ignorable="w14 w15 w16se wp14">
+  <w:comment w:id="1" w:author="Bob Abarbanel" w:date="2016-11-07T09:02:00Z" w:initials="BA">
+    <w:p>
+      <w:pPr>
+        <w:pStyle w:val="CommentText"/>
+      </w:pPr>
+      <w:r>
+        <w:rPr>
+          <w:rStyle w:val="CommentReference"/>
+        </w:rPr>
+        <w:annotationRef/>
+      </w:r>
+      <w:r>
+        <w:t>Videos can have several subclasses: e.g.</w:t>
+      </w:r>
+    </w:p>
+    <w:p>
+      <w:pPr>
+        <w:pStyle w:val="CommentText"/>
+      </w:pPr>
+      <w:r>
+        <w:t>Videos that are free, and not free</w:t>
+      </w:r>
+    </w:p>
+    <w:p>
+      <w:pPr>
+        <w:pStyle w:val="CommentText"/>
+      </w:pPr>
+      <w:r>
+        <w:t>Types: mp4, avi, etc.</w:t>
+      </w:r>
+    </w:p>
+    <w:p>
+      <w:pPr>
+        <w:pStyle w:val="CommentText"/>
+      </w:pPr>
+      <w:r>
+        <w:t>Video properties can be managed at class level like share-ability? Download-ability?</w:t>
+      </w:r>
+    </w:p>
+  </w:comment>
+  <w:comment w:id="2" w:author="Bob Abarbanel" w:date="2016-11-07T09:06:00Z" w:initials="BA">
+    <w:p>
+      <w:pPr>
+        <w:pStyle w:val="CommentText"/>
+      </w:pPr>
+      <w:r>
+        <w:rPr>
+          <w:rStyle w:val="CommentReference"/>
+        </w:rPr>
+        <w:annotationRef/>
+      </w:r>
+    </w:p>
+  </w:comment>
+</w:comments>
+</file>
+
+<file path=word/commentsExtended.xml><?xml version="1.0" encoding="utf-8"?>
+<w15:commentsEx xmlns:wpc="http://schemas.microsoft.com/office/word/2010/wordprocessingCanvas" xmlns:cx="http://schemas.microsoft.com/office/drawing/2014/chartex" xmlns:cx1="http://schemas.microsoft.com/office/drawing/2015/9/8/chartex" xmlns:cx2="http://schemas.microsoft.com/office/drawing/2015/10/21/chartex" xmlns:cx3="http://schemas.microsoft.com/office/drawing/2016/5/9/chartex" xmlns:cx4="http://schemas.microsoft.com/office/drawing/2016/5/10/chartex" xmlns:cx5="http://schemas.microsoft.com/office/drawing/2016/5/11/chartex" xmlns:mc="http://schemas.openxmlformats.org/markup-compatibility/2006" xmlns:o="urn:schemas-microsoft-com:office:office" xmlns:r="http://schemas.openxmlformats.org/officeDocument/2006/relationships" xmlns:m="http://schemas.openxmlformats.org/officeDocument/2006/math" xmlns:v="urn:schemas-microsoft-com:vml" xmlns:wp14="http://schemas.microsoft.com/office/word/2010/wordprocessingDrawing" xmlns:wp="http://schemas.openxmlformats.org/drawingml/2006/wordprocessingDrawing" xmlns:w10="urn:schemas-microsoft-com:office:word" xmlns:w="http://schemas.openxmlformats.org/wordprocessingml/2006/main" xmlns:w14="http://schemas.microsoft.com/office/word/2010/wordml" xmlns:w15="http://schemas.microsoft.com/office/word/2012/wordml" xmlns:w16se="http://schemas.microsoft.com/office/word/2015/wordml/symex" xmlns:wpg="http://schemas.microsoft.com/office/word/2010/wordprocessingGroup" xmlns:wpi="http://schemas.microsoft.com/office/word/2010/wordprocessingInk" xmlns:wne="http://schemas.microsoft.com/office/word/2006/wordml" xmlns:wps="http://schemas.microsoft.com/office/word/2010/wordprocessingShape" mc:Ignorable="w14 w15 w16se wp14">
+  <w15:commentEx w15:paraId="6218318C" w15:done="0"/>
+  <w15:commentEx w15:paraId="5531B541" w15:paraIdParent="6218318C" w15:done="0"/>
+</w15:commentsEx>
+</file>
+
 <file path=word/numbering.xml><?xml version="1.0" encoding="utf-8"?>
-<w:numbering xmlns:wpc="http://schemas.microsoft.com/office/word/2010/wordprocessingCanvas" xmlns:cx="http://schemas.microsoft.com/office/drawing/2014/chartex" xmlns:cx1="http://schemas.microsoft.com/office/drawing/2015/9/8/chartex" xmlns:cx2="http://schemas.microsoft.com/office/drawing/2015/10/21/chartex" xmlns:mc="http://schemas.openxmlformats.org/markup-compatibility/2006" xmlns:o="urn:schemas-microsoft-com:office:office" xmlns:r="http://schemas.openxmlformats.org/officeDocument/2006/relationships" xmlns:m="http://schemas.openxmlformats.org/officeDocument/2006/math" xmlns:v="urn:schemas-microsoft-com:vml" xmlns:wp14="http://schemas.microsoft.com/office/word/2010/wordprocessingDrawing" xmlns:wp="http://schemas.openxmlformats.org/drawingml/2006/wordprocessingDrawing" xmlns:w10="urn:schemas-microsoft-com:office:word" xmlns:w="http://schemas.openxmlformats.org/wordprocessingml/2006/main" xmlns:w14="http://schemas.microsoft.com/office/word/2010/wordml" xmlns:w15="http://schemas.microsoft.com/office/word/2012/wordml" xmlns:w16se="http://schemas.microsoft.com/office/word/2015/wordml/symex" xmlns:wpg="http://schemas.microsoft.com/office/word/2010/wordprocessingGroup" xmlns:wpi="http://schemas.microsoft.com/office/word/2010/wordprocessingInk" xmlns:wne="http://schemas.microsoft.com/office/word/2006/wordml" xmlns:wps="http://schemas.microsoft.com/office/word/2010/wordprocessingShape" mc:Ignorable="w14 w15 w16se wp14">
+<w:numbering xmlns:wpc="http://schemas.microsoft.com/office/word/2010/wordprocessingCanvas" xmlns:cx="http://schemas.microsoft.com/office/drawing/2014/chartex" xmlns:cx1="http://schemas.microsoft.com/office/drawing/2015/9/8/chartex" xmlns:cx2="http://schemas.microsoft.com/office/drawing/2015/10/21/chartex" xmlns:cx3="http://schemas.microsoft.com/office/drawing/2016/5/9/chartex" xmlns:cx4="http://schemas.microsoft.com/office/drawing/2016/5/10/chartex" xmlns:cx5="http://schemas.microsoft.com/office/drawing/2016/5/11/chartex" xmlns:mc="http://schemas.openxmlformats.org/markup-compatibility/2006" xmlns:o="urn:schemas-microsoft-com:office:office" xmlns:r="http://schemas.openxmlformats.org/officeDocument/2006/relationships" xmlns:m="http://schemas.openxmlformats.org/officeDocument/2006/math" xmlns:v="urn:schemas-microsoft-com:vml" xmlns:wp14="http://schemas.microsoft.com/office/word/2010/wordprocessingDrawing" xmlns:wp="http://schemas.openxmlformats.org/drawingml/2006/wordprocessingDrawing" xmlns:w10="urn:schemas-microsoft-com:office:word" xmlns:w="http://schemas.openxmlformats.org/wordprocessingml/2006/main" xmlns:w14="http://schemas.microsoft.com/office/word/2010/wordml" xmlns:w15="http://schemas.microsoft.com/office/word/2012/wordml" xmlns:w16se="http://schemas.microsoft.com/office/word/2015/wordml/symex" xmlns:wpg="http://schemas.microsoft.com/office/word/2010/wordprocessingGroup" xmlns:wpi="http://schemas.microsoft.com/office/word/2010/wordprocessingInk" xmlns:wne="http://schemas.microsoft.com/office/word/2006/wordml" xmlns:wps="http://schemas.microsoft.com/office/word/2010/wordprocessingShape" mc:Ignorable="w14 w15 w16se wp14">
   <w:abstractNum w:abstractNumId="0" w15:restartNumberingAfterBreak="0">
     <w:nsid w:val="2C612EA4"/>
     <w:multiLevelType w:val="hybridMultilevel"/>
@@ -749,6 +829,14 @@
     </w:lvlOverride>
   </w:num>
 </w:numbering>
+</file>
+
+<file path=word/people.xml><?xml version="1.0" encoding="utf-8"?>
+<w15:people xmlns:wpc="http://schemas.microsoft.com/office/word/2010/wordprocessingCanvas" xmlns:cx="http://schemas.microsoft.com/office/drawing/2014/chartex" xmlns:cx1="http://schemas.microsoft.com/office/drawing/2015/9/8/chartex" xmlns:cx2="http://schemas.microsoft.com/office/drawing/2015/10/21/chartex" xmlns:cx3="http://schemas.microsoft.com/office/drawing/2016/5/9/chartex" xmlns:cx4="http://schemas.microsoft.com/office/drawing/2016/5/10/chartex" xmlns:cx5="http://schemas.microsoft.com/office/drawing/2016/5/11/chartex" xmlns:mc="http://schemas.openxmlformats.org/markup-compatibility/2006" xmlns:o="urn:schemas-microsoft-com:office:office" xmlns:r="http://schemas.openxmlformats.org/officeDocument/2006/relationships" xmlns:m="http://schemas.openxmlformats.org/officeDocument/2006/math" xmlns:v="urn:schemas-microsoft-com:vml" xmlns:wp14="http://schemas.microsoft.com/office/word/2010/wordprocessingDrawing" xmlns:wp="http://schemas.openxmlformats.org/drawingml/2006/wordprocessingDrawing" xmlns:w10="urn:schemas-microsoft-com:office:word" xmlns:w="http://schemas.openxmlformats.org/wordprocessingml/2006/main" xmlns:w14="http://schemas.microsoft.com/office/word/2010/wordml" xmlns:w15="http://schemas.microsoft.com/office/word/2012/wordml" xmlns:w16se="http://schemas.microsoft.com/office/word/2015/wordml/symex" xmlns:wpg="http://schemas.microsoft.com/office/word/2010/wordprocessingGroup" xmlns:wpi="http://schemas.microsoft.com/office/word/2010/wordprocessingInk" xmlns:wne="http://schemas.microsoft.com/office/word/2006/wordml" xmlns:wps="http://schemas.microsoft.com/office/word/2010/wordprocessingShape" mc:Ignorable="w14 w15 w16se wp14">
+  <w15:person w15:author="Bob Abarbanel">
+    <w15:presenceInfo w15:providerId="None" w15:userId="Bob Abarbanel"/>
+  </w15:person>
+</w15:people>
 </file>
 
 <file path=word/styles.xml><?xml version="1.0" encoding="utf-8"?>
@@ -768,7 +856,7 @@
       </w:pPr>
     </w:pPrDefault>
   </w:docDefaults>
-  <w:latentStyles w:defLockedState="0" w:defUIPriority="99" w:defSemiHidden="0" w:defUnhideWhenUsed="0" w:defQFormat="0" w:count="372">
+  <w:latentStyles w:defLockedState="0" w:defUIPriority="99" w:defSemiHidden="0" w:defUnhideWhenUsed="0" w:defQFormat="0" w:count="374">
     <w:lsdException w:name="Normal" w:uiPriority="0" w:qFormat="1"/>
     <w:lsdException w:name="heading 1" w:uiPriority="9" w:qFormat="1"/>
     <w:lsdException w:name="heading 2" w:semiHidden="1" w:uiPriority="9" w:unhideWhenUsed="1" w:qFormat="1"/>
@@ -874,7 +962,6 @@
     <w:lsdException w:name="HTML Sample" w:semiHidden="1" w:unhideWhenUsed="1"/>
     <w:lsdException w:name="HTML Typewriter" w:semiHidden="1" w:unhideWhenUsed="1"/>
     <w:lsdException w:name="HTML Variable" w:semiHidden="1" w:unhideWhenUsed="1"/>
-    <w:lsdException w:name="Normal Table" w:semiHidden="1" w:unhideWhenUsed="1"/>
     <w:lsdException w:name="annotation subject" w:semiHidden="1" w:unhideWhenUsed="1"/>
     <w:lsdException w:name="No List" w:semiHidden="1" w:unhideWhenUsed="1"/>
     <w:lsdException w:name="Outline List 1" w:semiHidden="1" w:unhideWhenUsed="1"/>
@@ -920,11 +1007,9 @@
     <w:lsdException w:name="Table Subtle 1" w:semiHidden="1" w:unhideWhenUsed="1"/>
     <w:lsdException w:name="Table Subtle 2" w:semiHidden="1" w:unhideWhenUsed="1"/>
     <w:lsdException w:name="Table Web 1" w:semiHidden="1" w:unhideWhenUsed="1"/>
-    <w:lsdException w:name="Table Web 2" w:semiHidden="1" w:unhideWhenUsed="1"/>
     <w:lsdException w:name="Table Web 3" w:semiHidden="1" w:unhideWhenUsed="1"/>
     <w:lsdException w:name="Balloon Text" w:semiHidden="1" w:unhideWhenUsed="1"/>
     <w:lsdException w:name="Table Grid" w:uiPriority="39"/>
-    <w:lsdException w:name="Table Theme" w:semiHidden="1" w:unhideWhenUsed="1"/>
     <w:lsdException w:name="Placeholder Text" w:semiHidden="1"/>
     <w:lsdException w:name="No Spacing" w:uiPriority="1" w:qFormat="1"/>
     <w:lsdException w:name="Light Shading" w:uiPriority="60"/>
@@ -1141,6 +1226,8 @@
     <w:lsdException w:name="List Table 6 Colorful Accent 6" w:uiPriority="51"/>
     <w:lsdException w:name="List Table 7 Colorful Accent 6" w:uiPriority="52"/>
     <w:lsdException w:name="Mention" w:semiHidden="1" w:unhideWhenUsed="1"/>
+    <w:lsdException w:name="Smart Hyperlink" w:semiHidden="1" w:unhideWhenUsed="1"/>
+    <w:lsdException w:name="Hashtag" w:semiHidden="1" w:unhideWhenUsed="1"/>
   </w:latentStyles>
   <w:style w:type="paragraph" w:default="1" w:styleId="Normal">
     <w:name w:val="Normal"/>
@@ -1197,6 +1284,104 @@
     <w:rPr>
       <w:color w:val="0563C1" w:themeColor="hyperlink"/>
       <w:u w:val="single"/>
+    </w:rPr>
+  </w:style>
+  <w:style w:type="character" w:styleId="CommentReference">
+    <w:name w:val="annotation reference"/>
+    <w:basedOn w:val="DefaultParagraphFont"/>
+    <w:uiPriority w:val="99"/>
+    <w:semiHidden/>
+    <w:unhideWhenUsed/>
+    <w:rsid w:val="007E3DC6"/>
+    <w:rPr>
+      <w:sz w:val="16"/>
+      <w:szCs w:val="16"/>
+    </w:rPr>
+  </w:style>
+  <w:style w:type="paragraph" w:styleId="CommentText">
+    <w:name w:val="annotation text"/>
+    <w:basedOn w:val="Normal"/>
+    <w:link w:val="CommentTextChar"/>
+    <w:uiPriority w:val="99"/>
+    <w:semiHidden/>
+    <w:unhideWhenUsed/>
+    <w:rsid w:val="007E3DC6"/>
+    <w:pPr>
+      <w:spacing w:line="240" w:lineRule="auto"/>
+    </w:pPr>
+    <w:rPr>
+      <w:sz w:val="20"/>
+      <w:szCs w:val="20"/>
+    </w:rPr>
+  </w:style>
+  <w:style w:type="character" w:customStyle="1" w:styleId="CommentTextChar">
+    <w:name w:val="Comment Text Char"/>
+    <w:basedOn w:val="DefaultParagraphFont"/>
+    <w:link w:val="CommentText"/>
+    <w:uiPriority w:val="99"/>
+    <w:semiHidden/>
+    <w:rsid w:val="007E3DC6"/>
+    <w:rPr>
+      <w:sz w:val="20"/>
+      <w:szCs w:val="20"/>
+    </w:rPr>
+  </w:style>
+  <w:style w:type="paragraph" w:styleId="CommentSubject">
+    <w:name w:val="annotation subject"/>
+    <w:basedOn w:val="CommentText"/>
+    <w:next w:val="CommentText"/>
+    <w:link w:val="CommentSubjectChar"/>
+    <w:uiPriority w:val="99"/>
+    <w:semiHidden/>
+    <w:unhideWhenUsed/>
+    <w:rsid w:val="007E3DC6"/>
+    <w:rPr>
+      <w:b/>
+      <w:bCs/>
+    </w:rPr>
+  </w:style>
+  <w:style w:type="character" w:customStyle="1" w:styleId="CommentSubjectChar">
+    <w:name w:val="Comment Subject Char"/>
+    <w:basedOn w:val="CommentTextChar"/>
+    <w:link w:val="CommentSubject"/>
+    <w:uiPriority w:val="99"/>
+    <w:semiHidden/>
+    <w:rsid w:val="007E3DC6"/>
+    <w:rPr>
+      <w:b/>
+      <w:bCs/>
+      <w:sz w:val="20"/>
+      <w:szCs w:val="20"/>
+    </w:rPr>
+  </w:style>
+  <w:style w:type="paragraph" w:styleId="BalloonText">
+    <w:name w:val="Balloon Text"/>
+    <w:basedOn w:val="Normal"/>
+    <w:link w:val="BalloonTextChar"/>
+    <w:uiPriority w:val="99"/>
+    <w:semiHidden/>
+    <w:unhideWhenUsed/>
+    <w:rsid w:val="007E3DC6"/>
+    <w:pPr>
+      <w:spacing w:after="0" w:line="240" w:lineRule="auto"/>
+    </w:pPr>
+    <w:rPr>
+      <w:rFonts w:ascii="Segoe UI" w:hAnsi="Segoe UI" w:cs="Segoe UI"/>
+      <w:sz w:val="18"/>
+      <w:szCs w:val="18"/>
+    </w:rPr>
+  </w:style>
+  <w:style w:type="character" w:customStyle="1" w:styleId="BalloonTextChar">
+    <w:name w:val="Balloon Text Char"/>
+    <w:basedOn w:val="DefaultParagraphFont"/>
+    <w:link w:val="BalloonText"/>
+    <w:uiPriority w:val="99"/>
+    <w:semiHidden/>
+    <w:rsid w:val="007E3DC6"/>
+    <w:rPr>
+      <w:rFonts w:ascii="Segoe UI" w:hAnsi="Segoe UI" w:cs="Segoe UI"/>
+      <w:sz w:val="18"/>
+      <w:szCs w:val="18"/>
     </w:rPr>
   </w:style>
 </w:styles>
